--- a/TP4-Formes/Specs/Conception_B3233_B3334.docx
+++ b/TP4-Formes/Specs/Conception_B3233_B3334.docx
@@ -5,25 +5,163 @@
     <w:p>
       <w:pPr>
         <w:jc w:val="center"/>
+        <w:rPr>
+          <w:rFonts w:ascii="Batang" w:eastAsia="Batang" w:hAnsi="Batang"/>
+          <w:sz w:val="28"/>
+          <w:szCs w:val="28"/>
+        </w:rPr>
       </w:pPr>
       <w:r>
+        <w:rPr>
+          <w:rFonts w:ascii="Batang" w:eastAsia="Batang" w:hAnsi="Batang"/>
+          <w:sz w:val="28"/>
+          <w:szCs w:val="28"/>
+        </w:rPr>
         <w:t>Document de conception</w:t>
       </w:r>
     </w:p>
     <w:p>
       <w:pPr>
         <w:jc w:val="center"/>
+        <w:rPr>
+          <w:rFonts w:ascii="Batang" w:eastAsia="Batang" w:hAnsi="Batang"/>
+          <w:sz w:val="28"/>
+          <w:szCs w:val="28"/>
+        </w:rPr>
       </w:pPr>
       <w:r>
+        <w:rPr>
+          <w:rFonts w:ascii="Batang" w:eastAsia="Batang" w:hAnsi="Batang"/>
+          <w:sz w:val="28"/>
+          <w:szCs w:val="28"/>
+        </w:rPr>
         <w:t>TP : Héritage et polymorphisme</w:t>
       </w:r>
     </w:p>
     <w:p>
       <w:r>
-        <w:t xml:space="preserve">Spécification de la classe </w:t>
+        <w:t>Classe Point </w:t>
+      </w:r>
+    </w:p>
+    <w:p>
+      <w:r>
+        <w:t xml:space="preserve"> </w:t>
+      </w:r>
+      <w:r>
+        <w:t>Permet d</w:t>
+      </w:r>
+      <w:r>
+        <w:t>e créer et de gérer des p</w:t>
+      </w:r>
+      <w:r>
+        <w:t>oints</w:t>
+      </w:r>
+      <w:r>
+        <w:t xml:space="preserve"> constitués de deux coordonnées (</w:t>
+      </w:r>
+      <w:proofErr w:type="spellStart"/>
+      <w:r>
+        <w:t>x</w:t>
+      </w:r>
+      <w:proofErr w:type="gramStart"/>
+      <w:r>
+        <w:t>,y</w:t>
+      </w:r>
+      <w:proofErr w:type="spellEnd"/>
+      <w:proofErr w:type="gramEnd"/>
+      <w:r>
+        <w:t>)</w:t>
+      </w:r>
+      <w:r>
+        <w:t xml:space="preserve">. Elle permet de renvoyer les coordonnées d’un point </w:t>
+      </w:r>
+      <w:r>
+        <w:t>ou de le</w:t>
+      </w:r>
+      <w:r>
+        <w:t xml:space="preserve"> déplacer. </w:t>
+      </w:r>
+    </w:p>
+    <w:p>
+      <w:r>
+        <w:t>Classe Segment </w:t>
+      </w:r>
+    </w:p>
+    <w:p>
+      <w:r>
+        <w:t xml:space="preserve">Permet de créer un segment constitué de deux points, un à chaque extrémité. </w:t>
+      </w:r>
+    </w:p>
+    <w:p>
+      <w:r>
+        <w:t>Classe Rectangle </w:t>
+      </w:r>
+    </w:p>
+    <w:p>
+      <w:r>
+        <w:t xml:space="preserve">Permet de créer un rectangle constitué de deux points, le point en haut à gauche et celui en bas à droite. </w:t>
+      </w:r>
+    </w:p>
+    <w:p>
+      <w:r>
+        <w:t>Classe Polygone Convexe</w:t>
+      </w:r>
+    </w:p>
+    <w:p>
+      <w:r>
+        <w:t>Permet la création d’un polygone convexe composé de 3 points ou plus.</w:t>
+      </w:r>
+    </w:p>
+    <w:p>
+      <w:r>
+        <w:t>Classe Ensemble </w:t>
+      </w:r>
+    </w:p>
+    <w:p>
+      <w:r>
+        <w:t xml:space="preserve">Permet de créer un nouvel objet étant une réunion ou une intersection de plusieurs formes déjà créées précédemment. </w:t>
+      </w:r>
+    </w:p>
+    <w:p>
+      <w:r>
+        <w:t xml:space="preserve">Classe </w:t>
+      </w:r>
+      <w:proofErr w:type="spellStart"/>
+      <w:r>
+        <w:t>Form</w:t>
+      </w:r>
+      <w:proofErr w:type="spellEnd"/>
+      <w:r>
+        <w:t xml:space="preserve">  </w:t>
       </w:r>
       <w:bookmarkStart w:id="0" w:name="_GoBack"/>
       <w:bookmarkEnd w:id="0"/>
+    </w:p>
+    <w:p>
+      <w:r>
+        <w:t xml:space="preserve">Classe </w:t>
+      </w:r>
+      <w:proofErr w:type="spellStart"/>
+      <w:r>
+        <w:t>Draw</w:t>
+      </w:r>
+      <w:proofErr w:type="spellEnd"/>
+      <w:r>
+        <w:t> </w:t>
+      </w:r>
+    </w:p>
+    <w:p>
+      <w:r>
+        <w:t xml:space="preserve">Classe </w:t>
+      </w:r>
+      <w:proofErr w:type="spellStart"/>
+      <w:r>
+        <w:t>CommandLineInterface</w:t>
+      </w:r>
+      <w:proofErr w:type="spellEnd"/>
+      <w:r>
+        <w:t> </w:t>
+      </w:r>
     </w:p>
     <w:sectPr>
       <w:headerReference w:type="default" r:id="rId6"/>
